--- a/Kursstufe/Englisch/US.docx
+++ b/Kursstufe/Englisch/US.docx
@@ -42,13 +42,13 @@
         </w:rPr>
         <w:fldChar w:fldCharType="separate"/>
       </w:r>
-      <w:hyperlink w:anchor="_Toc178230089" w:history="1">
+      <w:hyperlink w:anchor="_Toc184882171" w:history="1">
         <w:r>
           <w:rPr>
             <w:rStyle w:val="Hyperlink"/>
             <w:noProof/>
           </w:rPr>
-          <w:t>“Biden addresses Georgia school shooting ---</w:t>
+          <w:t>Gun Control – stricter? ---</w:t>
         </w:r>
         <w:r>
           <w:rPr>
@@ -69,7 +69,7 @@
             <w:noProof/>
             <w:webHidden/>
           </w:rPr>
-          <w:instrText xml:space="preserve"> PAGEREF _Toc178230089 \h </w:instrText>
+          <w:instrText xml:space="preserve"> PAGEREF _Toc184882171 \h </w:instrText>
         </w:r>
         <w:r>
           <w:rPr>
@@ -102,6 +102,78 @@
     </w:p>
     <w:p>
       <w:pPr>
+        <w:pStyle w:val="Verzeichnis1"/>
+        <w:tabs>
+          <w:tab w:val="right" w:leader="dot" w:pos="9062"/>
+        </w:tabs>
+        <w:rPr>
+          <w:rFonts w:asciiTheme="minorHAnsi" w:eastAsiaTheme="minorEastAsia" w:hAnsiTheme="minorHAnsi"/>
+          <w:noProof/>
+          <w:sz w:val="24"/>
+          <w:szCs w:val="24"/>
+          <w:lang w:val="de-DE" w:eastAsia="de-DE"/>
+        </w:rPr>
+      </w:pPr>
+      <w:hyperlink w:anchor="_Toc184882172" w:history="1">
+        <w:r>
+          <w:rPr>
+            <w:rStyle w:val="Hyperlink"/>
+            <w:noProof/>
+          </w:rPr>
+          <w:t>Restriction of abortion rights ---</w:t>
+        </w:r>
+        <w:r>
+          <w:rPr>
+            <w:noProof/>
+            <w:webHidden/>
+          </w:rPr>
+          <w:tab/>
+        </w:r>
+        <w:r>
+          <w:rPr>
+            <w:noProof/>
+            <w:webHidden/>
+          </w:rPr>
+          <w:fldChar w:fldCharType="begin"/>
+        </w:r>
+        <w:r>
+          <w:rPr>
+            <w:noProof/>
+            <w:webHidden/>
+          </w:rPr>
+          <w:instrText xml:space="preserve"> PAGEREF _Toc184882172 \h </w:instrText>
+        </w:r>
+        <w:r>
+          <w:rPr>
+            <w:noProof/>
+            <w:webHidden/>
+          </w:rPr>
+        </w:r>
+        <w:r>
+          <w:rPr>
+            <w:noProof/>
+            <w:webHidden/>
+          </w:rPr>
+          <w:fldChar w:fldCharType="separate"/>
+        </w:r>
+        <w:r>
+          <w:rPr>
+            <w:noProof/>
+            <w:webHidden/>
+          </w:rPr>
+          <w:t>1</w:t>
+        </w:r>
+        <w:r>
+          <w:rPr>
+            <w:noProof/>
+            <w:webHidden/>
+          </w:rPr>
+          <w:fldChar w:fldCharType="end"/>
+        </w:r>
+      </w:hyperlink>
+    </w:p>
+    <w:p>
+      <w:pPr>
         <w:rPr>
           <w:sz w:val="16"/>
           <w:szCs w:val="16"/>
@@ -119,9 +191,12 @@
       <w:pPr>
         <w:pStyle w:val="berschrift1"/>
       </w:pPr>
-      <w:bookmarkStart w:id="0" w:name="_Toc178230089"/>
-      <w:r>
-        <w:t xml:space="preserve"> Gun Control – stricter? </w:t>
+      <w:r>
+        <w:t xml:space="preserve"> </w:t>
+      </w:r>
+      <w:bookmarkStart w:id="0" w:name="_Toc184882171"/>
+      <w:r>
+        <w:t xml:space="preserve">Gun Control – stricter? </w:t>
       </w:r>
       <w:r>
         <w:t>---</w:t>
@@ -827,6 +902,7 @@
       <w:pPr>
         <w:pStyle w:val="berschrift1"/>
       </w:pPr>
+      <w:bookmarkStart w:id="1" w:name="_Toc184882172"/>
       <w:r>
         <w:t>Restriction of a</w:t>
       </w:r>
@@ -839,6 +915,7 @@
       <w:r>
         <w:t>---</w:t>
       </w:r>
+      <w:bookmarkEnd w:id="1"/>
     </w:p>
     <w:p>
       <w:pPr>
@@ -1108,6 +1185,719 @@
         </w:rPr>
         <w:t xml:space="preserve"> Court decision</w:t>
       </w:r>
+    </w:p>
+    <w:p>
+      <w:pPr>
+        <w:pStyle w:val="Listenabsatz"/>
+        <w:numPr>
+          <w:ilvl w:val="2"/>
+          <w:numId w:val="7"/>
+        </w:numPr>
+        <w:rPr>
+          <w:sz w:val="22"/>
+          <w:szCs w:val="22"/>
+        </w:rPr>
+      </w:pPr>
+      <w:r>
+        <w:rPr>
+          <w:sz w:val="22"/>
+          <w:szCs w:val="22"/>
+        </w:rPr>
+        <w:t>Foetal Pain Laws</w:t>
+      </w:r>
+    </w:p>
+    <w:p>
+      <w:pPr>
+        <w:pStyle w:val="Listenabsatz"/>
+        <w:numPr>
+          <w:ilvl w:val="3"/>
+          <w:numId w:val="7"/>
+        </w:numPr>
+        <w:rPr>
+          <w:sz w:val="22"/>
+          <w:szCs w:val="22"/>
+        </w:rPr>
+      </w:pPr>
+      <w:r>
+        <w:rPr>
+          <w:sz w:val="22"/>
+          <w:szCs w:val="22"/>
+        </w:rPr>
+        <w:t>These laws ban abortion after 20 weeks because then the foetus presumably can feel pain (which is highly controversial)</w:t>
+      </w:r>
+    </w:p>
+    <w:p>
+      <w:pPr>
+        <w:pStyle w:val="Listenabsatz"/>
+        <w:numPr>
+          <w:ilvl w:val="2"/>
+          <w:numId w:val="7"/>
+        </w:numPr>
+        <w:rPr>
+          <w:sz w:val="22"/>
+          <w:szCs w:val="22"/>
+        </w:rPr>
+      </w:pPr>
+      <w:r>
+        <w:rPr>
+          <w:sz w:val="22"/>
+          <w:szCs w:val="22"/>
+        </w:rPr>
+        <w:t>Ultrasound laws</w:t>
+      </w:r>
+    </w:p>
+    <w:p>
+      <w:pPr>
+        <w:pStyle w:val="Listenabsatz"/>
+        <w:numPr>
+          <w:ilvl w:val="3"/>
+          <w:numId w:val="7"/>
+        </w:numPr>
+        <w:rPr>
+          <w:sz w:val="22"/>
+          <w:szCs w:val="22"/>
+        </w:rPr>
+      </w:pPr>
+      <w:r>
+        <w:rPr>
+          <w:sz w:val="22"/>
+          <w:szCs w:val="22"/>
+        </w:rPr>
+        <w:t>Law which requires potential mothers who want to have an abortion to be shown ultrasound images by a doctor</w:t>
+      </w:r>
+      <w:r>
+        <w:rPr>
+          <w:sz w:val="22"/>
+          <w:szCs w:val="22"/>
+        </w:rPr>
+        <w:t>s</w:t>
+      </w:r>
+    </w:p>
+    <w:p>
+      <w:pPr>
+        <w:pStyle w:val="Listenabsatz"/>
+        <w:numPr>
+          <w:ilvl w:val="2"/>
+          <w:numId w:val="7"/>
+        </w:numPr>
+        <w:rPr>
+          <w:sz w:val="22"/>
+          <w:szCs w:val="22"/>
+        </w:rPr>
+      </w:pPr>
+      <w:r>
+        <w:rPr>
+          <w:sz w:val="22"/>
+          <w:szCs w:val="22"/>
+        </w:rPr>
+        <w:t>“Foetal Heartbeat” law</w:t>
+      </w:r>
+    </w:p>
+    <w:p>
+      <w:pPr>
+        <w:pStyle w:val="Listenabsatz"/>
+        <w:numPr>
+          <w:ilvl w:val="3"/>
+          <w:numId w:val="7"/>
+        </w:numPr>
+        <w:rPr>
+          <w:sz w:val="22"/>
+          <w:szCs w:val="22"/>
+        </w:rPr>
+      </w:pPr>
+      <w:r>
+        <w:rPr>
+          <w:sz w:val="22"/>
+          <w:szCs w:val="22"/>
+        </w:rPr>
+        <w:lastRenderedPageBreak/>
+        <w:t xml:space="preserve">Laws which ban abortion at 6 weeks after gestation since electrical impulses can </w:t>
+      </w:r>
+      <w:proofErr w:type="spellStart"/>
+      <w:r>
+        <w:rPr>
+          <w:sz w:val="22"/>
+          <w:szCs w:val="22"/>
+        </w:rPr>
+        <w:t>the</w:t>
+      </w:r>
+      <w:proofErr w:type="spellEnd"/>
+      <w:r>
+        <w:rPr>
+          <w:sz w:val="22"/>
+          <w:szCs w:val="22"/>
+        </w:rPr>
+        <w:t xml:space="preserve"> be detected which some people interpret as heartbeats</w:t>
+      </w:r>
+    </w:p>
+    <w:p>
+      <w:pPr>
+        <w:pStyle w:val="Listenabsatz"/>
+        <w:numPr>
+          <w:ilvl w:val="1"/>
+          <w:numId w:val="7"/>
+        </w:numPr>
+        <w:rPr>
+          <w:sz w:val="22"/>
+          <w:szCs w:val="22"/>
+        </w:rPr>
+      </w:pPr>
+      <w:r>
+        <w:rPr>
+          <w:sz w:val="22"/>
+          <w:szCs w:val="22"/>
+        </w:rPr>
+        <w:t>Rescinding</w:t>
+      </w:r>
+      <w:r>
+        <w:rPr>
+          <w:sz w:val="22"/>
+          <w:szCs w:val="22"/>
+        </w:rPr>
+        <w:t xml:space="preserve"> / Overturning</w:t>
+      </w:r>
+      <w:r>
+        <w:rPr>
+          <w:sz w:val="22"/>
+          <w:szCs w:val="22"/>
+        </w:rPr>
+        <w:t xml:space="preserve"> of Roe v. Wade</w:t>
+      </w:r>
+    </w:p>
+    <w:p>
+      <w:pPr>
+        <w:pStyle w:val="Listenabsatz"/>
+        <w:numPr>
+          <w:ilvl w:val="2"/>
+          <w:numId w:val="7"/>
+        </w:numPr>
+        <w:rPr>
+          <w:sz w:val="22"/>
+          <w:szCs w:val="22"/>
+        </w:rPr>
+      </w:pPr>
+      <w:r>
+        <w:rPr>
+          <w:sz w:val="22"/>
+          <w:szCs w:val="22"/>
+        </w:rPr>
+        <w:t>The Supreme Court decided that the constitution doesn’t grant a right to abortion and that</w:t>
+      </w:r>
+    </w:p>
+    <w:p>
+      <w:pPr>
+        <w:pStyle w:val="Listenabsatz"/>
+        <w:numPr>
+          <w:ilvl w:val="2"/>
+          <w:numId w:val="7"/>
+        </w:numPr>
+        <w:rPr>
+          <w:sz w:val="22"/>
+          <w:szCs w:val="22"/>
+        </w:rPr>
+      </w:pPr>
+      <w:r>
+        <w:rPr>
+          <w:sz w:val="22"/>
+          <w:szCs w:val="22"/>
+        </w:rPr>
+        <w:t>it’s up to the states to decide if to restrict or protect abortion rights</w:t>
+      </w:r>
+    </w:p>
+    <w:p>
+      <w:pPr>
+        <w:pStyle w:val="Listenabsatz"/>
+        <w:numPr>
+          <w:ilvl w:val="1"/>
+          <w:numId w:val="7"/>
+        </w:numPr>
+        <w:rPr>
+          <w:sz w:val="22"/>
+          <w:szCs w:val="22"/>
+        </w:rPr>
+      </w:pPr>
+      <w:r>
+        <w:rPr>
+          <w:sz w:val="22"/>
+          <w:szCs w:val="22"/>
+        </w:rPr>
+        <w:t>Trigger Laws</w:t>
+      </w:r>
+    </w:p>
+    <w:p>
+      <w:pPr>
+        <w:pStyle w:val="Listenabsatz"/>
+        <w:numPr>
+          <w:ilvl w:val="2"/>
+          <w:numId w:val="7"/>
+        </w:numPr>
+        <w:rPr>
+          <w:sz w:val="22"/>
+          <w:szCs w:val="22"/>
+        </w:rPr>
+      </w:pPr>
+      <w:r>
+        <w:rPr>
+          <w:sz w:val="22"/>
+          <w:szCs w:val="22"/>
+        </w:rPr>
+        <w:t>The Supreme Court was leaked</w:t>
+      </w:r>
+    </w:p>
+    <w:p>
+      <w:pPr>
+        <w:pStyle w:val="Listenabsatz"/>
+        <w:numPr>
+          <w:ilvl w:val="2"/>
+          <w:numId w:val="7"/>
+        </w:numPr>
+        <w:rPr>
+          <w:sz w:val="22"/>
+          <w:szCs w:val="22"/>
+        </w:rPr>
+      </w:pPr>
+      <w:r>
+        <w:rPr>
+          <w:sz w:val="22"/>
+          <w:szCs w:val="22"/>
+        </w:rPr>
+        <w:t>Many conservative states introduced laws restricting or even prohibiting abortions once Roe v. Wade was overturned</w:t>
+      </w:r>
+    </w:p>
+    <w:p>
+      <w:pPr>
+        <w:pStyle w:val="Listenabsatz"/>
+        <w:numPr>
+          <w:ilvl w:val="1"/>
+          <w:numId w:val="7"/>
+        </w:numPr>
+        <w:rPr>
+          <w:sz w:val="22"/>
+          <w:szCs w:val="22"/>
+        </w:rPr>
+      </w:pPr>
+      <w:r>
+        <w:rPr>
+          <w:sz w:val="22"/>
+          <w:szCs w:val="22"/>
+        </w:rPr>
+        <w:t>Roe v. Wade protection laws</w:t>
+      </w:r>
+    </w:p>
+    <w:p>
+      <w:pPr>
+        <w:pStyle w:val="Listenabsatz"/>
+        <w:numPr>
+          <w:ilvl w:val="2"/>
+          <w:numId w:val="7"/>
+        </w:numPr>
+        <w:rPr>
+          <w:sz w:val="22"/>
+          <w:szCs w:val="22"/>
+        </w:rPr>
+      </w:pPr>
+      <w:r>
+        <w:rPr>
+          <w:sz w:val="22"/>
+          <w:szCs w:val="22"/>
+        </w:rPr>
+        <w:t>Many liberal states introduced laws which protect abortion or have even enshrined this protection in their state constitution</w:t>
+      </w:r>
+    </w:p>
+    <w:p>
+      <w:pPr>
+        <w:pStyle w:val="Listenabsatz"/>
+        <w:numPr>
+          <w:ilvl w:val="0"/>
+          <w:numId w:val="7"/>
+        </w:numPr>
+        <w:rPr>
+          <w:sz w:val="22"/>
+          <w:szCs w:val="22"/>
+        </w:rPr>
+      </w:pPr>
+      <w:r>
+        <w:rPr>
+          <w:sz w:val="22"/>
+          <w:szCs w:val="22"/>
+        </w:rPr>
+        <w:t>Evaluating</w:t>
+      </w:r>
+    </w:p>
+    <w:tbl>
+      <w:tblPr>
+        <w:tblStyle w:val="Tabellenraster"/>
+        <w:tblW w:w="0" w:type="auto"/>
+        <w:tblInd w:w="720" w:type="dxa"/>
+        <w:tblLook w:val="04A0" w:firstRow="1" w:lastRow="0" w:firstColumn="1" w:lastColumn="0" w:noHBand="0" w:noVBand="1"/>
+      </w:tblPr>
+      <w:tblGrid>
+        <w:gridCol w:w="4193"/>
+        <w:gridCol w:w="4149"/>
+      </w:tblGrid>
+      <w:tr>
+        <w:tc>
+          <w:tcPr>
+            <w:tcW w:w="4531" w:type="dxa"/>
+          </w:tcPr>
+          <w:p>
+            <w:pPr>
+              <w:pStyle w:val="Listenabsatz"/>
+              <w:ind w:left="0"/>
+              <w:jc w:val="right"/>
+              <w:rPr>
+                <w:b/>
+                <w:bCs/>
+                <w:i/>
+                <w:sz w:val="16"/>
+                <w:szCs w:val="16"/>
+              </w:rPr>
+            </w:pPr>
+            <w:r>
+              <w:rPr>
+                <w:b/>
+                <w:bCs/>
+                <w:i/>
+                <w:sz w:val="16"/>
+                <w:szCs w:val="16"/>
+              </w:rPr>
+              <w:t>Pro</w:t>
+            </w:r>
+          </w:p>
+        </w:tc>
+        <w:tc>
+          <w:tcPr>
+            <w:tcW w:w="4531" w:type="dxa"/>
+          </w:tcPr>
+          <w:p>
+            <w:pPr>
+              <w:pStyle w:val="Listenabsatz"/>
+              <w:ind w:left="0"/>
+              <w:jc w:val="right"/>
+              <w:rPr>
+                <w:b/>
+                <w:bCs/>
+                <w:i/>
+                <w:sz w:val="16"/>
+                <w:szCs w:val="16"/>
+              </w:rPr>
+            </w:pPr>
+            <w:r>
+              <w:rPr>
+                <w:b/>
+                <w:bCs/>
+                <w:i/>
+                <w:sz w:val="16"/>
+                <w:szCs w:val="16"/>
+              </w:rPr>
+              <w:t>Con</w:t>
+            </w:r>
+          </w:p>
+        </w:tc>
+      </w:tr>
+      <w:tr>
+        <w:tc>
+          <w:tcPr>
+            <w:tcW w:w="4531" w:type="dxa"/>
+          </w:tcPr>
+          <w:p>
+            <w:pPr>
+              <w:pStyle w:val="Listenabsatz"/>
+              <w:numPr>
+                <w:ilvl w:val="0"/>
+                <w:numId w:val="1"/>
+              </w:numPr>
+              <w:spacing w:after="160" w:line="259" w:lineRule="auto"/>
+              <w:rPr>
+                <w:sz w:val="16"/>
+                <w:szCs w:val="16"/>
+              </w:rPr>
+            </w:pPr>
+            <w:r>
+              <w:rPr>
+                <w:sz w:val="16"/>
+                <w:szCs w:val="16"/>
+              </w:rPr>
+              <w:t>When thinking of the foetus as a living being whose life began at conception, abortion would be seen as murder</w:t>
+            </w:r>
+          </w:p>
+          <w:p>
+            <w:pPr>
+              <w:pStyle w:val="Listenabsatz"/>
+              <w:numPr>
+                <w:ilvl w:val="0"/>
+                <w:numId w:val="1"/>
+              </w:numPr>
+              <w:spacing w:after="160" w:line="259" w:lineRule="auto"/>
+              <w:rPr>
+                <w:sz w:val="16"/>
+                <w:szCs w:val="16"/>
+              </w:rPr>
+            </w:pPr>
+            <w:r>
+              <w:rPr>
+                <w:sz w:val="16"/>
+                <w:szCs w:val="16"/>
+              </w:rPr>
+              <w:t>In a society that allowes abortion, life is treated disposable and replaceable</w:t>
+            </w:r>
+          </w:p>
+          <w:p>
+            <w:pPr>
+              <w:pStyle w:val="Listenabsatz"/>
+              <w:numPr>
+                <w:ilvl w:val="0"/>
+                <w:numId w:val="2"/>
+              </w:numPr>
+              <w:spacing w:after="160" w:line="259" w:lineRule="auto"/>
+              <w:rPr>
+                <w:sz w:val="16"/>
+                <w:szCs w:val="16"/>
+              </w:rPr>
+            </w:pPr>
+            <w:r>
+              <w:rPr>
+                <w:sz w:val="16"/>
+                <w:szCs w:val="16"/>
+              </w:rPr>
+              <w:t>The interests of the foetus are not taken into consideration</w:t>
+            </w:r>
+          </w:p>
+          <w:p>
+            <w:pPr>
+              <w:pStyle w:val="Listenabsatz"/>
+              <w:numPr>
+                <w:ilvl w:val="0"/>
+                <w:numId w:val="2"/>
+              </w:numPr>
+              <w:spacing w:after="160" w:line="259" w:lineRule="auto"/>
+              <w:rPr>
+                <w:sz w:val="16"/>
+                <w:szCs w:val="16"/>
+              </w:rPr>
+            </w:pPr>
+            <w:r>
+              <w:rPr>
+                <w:sz w:val="16"/>
+                <w:szCs w:val="16"/>
+              </w:rPr>
+              <w:t>Humans shouldn’t play God and decide which life is worth living and which not</w:t>
+            </w:r>
+          </w:p>
+          <w:p>
+            <w:pPr>
+              <w:pStyle w:val="Listenabsatz"/>
+              <w:numPr>
+                <w:ilvl w:val="0"/>
+                <w:numId w:val="1"/>
+              </w:numPr>
+              <w:spacing w:after="160" w:line="259" w:lineRule="auto"/>
+              <w:rPr>
+                <w:sz w:val="18"/>
+                <w:szCs w:val="18"/>
+              </w:rPr>
+            </w:pPr>
+            <w:r>
+              <w:rPr>
+                <w:sz w:val="16"/>
+                <w:szCs w:val="16"/>
+              </w:rPr>
+              <w:t>Certain measures would make abortion unnecessary. These are</w:t>
+            </w:r>
+          </w:p>
+          <w:p>
+            <w:pPr>
+              <w:pStyle w:val="Listenabsatz"/>
+              <w:numPr>
+                <w:ilvl w:val="0"/>
+                <w:numId w:val="2"/>
+              </w:numPr>
+              <w:spacing w:after="160" w:line="259" w:lineRule="auto"/>
+              <w:rPr>
+                <w:sz w:val="18"/>
+                <w:szCs w:val="18"/>
+              </w:rPr>
+            </w:pPr>
+            <w:r>
+              <w:rPr>
+                <w:sz w:val="18"/>
+                <w:szCs w:val="18"/>
+              </w:rPr>
+              <w:t>Increased access to birth control</w:t>
+            </w:r>
+          </w:p>
+          <w:p>
+            <w:pPr>
+              <w:pStyle w:val="Listenabsatz"/>
+              <w:numPr>
+                <w:ilvl w:val="0"/>
+                <w:numId w:val="2"/>
+              </w:numPr>
+              <w:spacing w:after="160" w:line="259" w:lineRule="auto"/>
+              <w:rPr>
+                <w:sz w:val="18"/>
+                <w:szCs w:val="18"/>
+              </w:rPr>
+            </w:pPr>
+            <w:r>
+              <w:rPr>
+                <w:sz w:val="18"/>
+                <w:szCs w:val="18"/>
+              </w:rPr>
+              <w:t>Better health insurance</w:t>
+            </w:r>
+          </w:p>
+          <w:p>
+            <w:pPr>
+              <w:pStyle w:val="Listenabsatz"/>
+              <w:numPr>
+                <w:ilvl w:val="0"/>
+                <w:numId w:val="1"/>
+              </w:numPr>
+              <w:rPr>
+                <w:sz w:val="16"/>
+                <w:szCs w:val="16"/>
+              </w:rPr>
+            </w:pPr>
+            <w:r>
+              <w:rPr>
+                <w:sz w:val="18"/>
+                <w:szCs w:val="18"/>
+              </w:rPr>
+              <w:t>Sexual education</w:t>
+            </w:r>
+          </w:p>
+        </w:tc>
+        <w:tc>
+          <w:tcPr>
+            <w:tcW w:w="4531" w:type="dxa"/>
+          </w:tcPr>
+          <w:p>
+            <w:pPr>
+              <w:pStyle w:val="Listenabsatz"/>
+              <w:numPr>
+                <w:ilvl w:val="0"/>
+                <w:numId w:val="1"/>
+              </w:numPr>
+              <w:rPr>
+                <w:sz w:val="18"/>
+                <w:szCs w:val="18"/>
+              </w:rPr>
+            </w:pPr>
+            <w:r>
+              <w:rPr>
+                <w:sz w:val="18"/>
+                <w:szCs w:val="18"/>
+              </w:rPr>
+              <w:t>Abortion is a safe medical procedure that can save lives</w:t>
+            </w:r>
+          </w:p>
+          <w:p>
+            <w:pPr>
+              <w:pStyle w:val="Listenabsatz"/>
+              <w:numPr>
+                <w:ilvl w:val="0"/>
+                <w:numId w:val="1"/>
+              </w:numPr>
+              <w:rPr>
+                <w:sz w:val="18"/>
+                <w:szCs w:val="18"/>
+              </w:rPr>
+            </w:pPr>
+            <w:r>
+              <w:rPr>
+                <w:sz w:val="18"/>
+                <w:szCs w:val="18"/>
+              </w:rPr>
+              <w:t>Illegal abortion procedures would increase the risk of maternal death astronomically / Brobdingnagian</w:t>
+            </w:r>
+          </w:p>
+          <w:p>
+            <w:pPr>
+              <w:pStyle w:val="Listenabsatz"/>
+              <w:numPr>
+                <w:ilvl w:val="0"/>
+                <w:numId w:val="1"/>
+              </w:numPr>
+              <w:rPr>
+                <w:sz w:val="18"/>
+                <w:szCs w:val="18"/>
+              </w:rPr>
+            </w:pPr>
+            <w:r>
+              <w:rPr>
+                <w:sz w:val="18"/>
+                <w:szCs w:val="18"/>
+              </w:rPr>
+              <w:t>Limiting abortion rights will create severe repercussions since tis mostly ethnic-minority teenagers who have an abortion and if they are forced to deliver the baby, they will come under strong financial burdens</w:t>
+            </w:r>
+            <w:r>
+              <w:rPr>
+                <w:sz w:val="18"/>
+                <w:szCs w:val="18"/>
+              </w:rPr>
+              <w:t xml:space="preserve"> and could also lead to mental health issues (</w:t>
+            </w:r>
+            <w:r>
+              <w:rPr>
+                <w:sz w:val="18"/>
+                <w:szCs w:val="18"/>
+              </w:rPr>
+              <w:t xml:space="preserve">especially in cases of </w:t>
+            </w:r>
+            <w:r>
+              <w:rPr>
+                <w:sz w:val="18"/>
+                <w:szCs w:val="18"/>
+              </w:rPr>
+              <w:t>rape</w:t>
+            </w:r>
+            <w:r>
+              <w:rPr>
+                <w:sz w:val="18"/>
+                <w:szCs w:val="18"/>
+              </w:rPr>
+              <w:t xml:space="preserve"> and incest</w:t>
+            </w:r>
+            <w:r>
+              <w:rPr>
+                <w:sz w:val="18"/>
+                <w:szCs w:val="18"/>
+              </w:rPr>
+              <w:t>)</w:t>
+            </w:r>
+          </w:p>
+          <w:p>
+            <w:pPr>
+              <w:pStyle w:val="Listenabsatz"/>
+              <w:numPr>
+                <w:ilvl w:val="0"/>
+                <w:numId w:val="1"/>
+              </w:numPr>
+              <w:rPr>
+                <w:sz w:val="18"/>
+                <w:szCs w:val="18"/>
+              </w:rPr>
+            </w:pPr>
+            <w:r>
+              <w:rPr>
+                <w:sz w:val="18"/>
+                <w:szCs w:val="18"/>
+              </w:rPr>
+              <w:t>Banning abortion will also affect other medical procedures, e.g. terminating non-viable pregnancies, since they use the same tools and medicaments</w:t>
+            </w:r>
+          </w:p>
+        </w:tc>
+      </w:tr>
+    </w:tbl>
+    <w:p>
+      <w:pPr>
+        <w:pStyle w:val="Listenabsatz"/>
+        <w:rPr>
+          <w:sz w:val="22"/>
+          <w:szCs w:val="22"/>
+        </w:rPr>
+      </w:pPr>
     </w:p>
     <w:sectPr>
       <w:headerReference w:type="default" r:id="rId8"/>
@@ -1353,7 +2143,7 @@
         <w:ind w:left="2880" w:hanging="360"/>
       </w:pPr>
     </w:lvl>
-    <w:lvl w:ilvl="4" w:tplc="04070019" w:tentative="1">
+    <w:lvl w:ilvl="4" w:tplc="04070019">
       <w:start w:val="1"/>
       <w:numFmt w:val="lowerLetter"/>
       <w:lvlText w:val="%5."/>
@@ -1362,7 +2152,7 @@
         <w:ind w:left="3600" w:hanging="360"/>
       </w:pPr>
     </w:lvl>
-    <w:lvl w:ilvl="5" w:tplc="0407001B" w:tentative="1">
+    <w:lvl w:ilvl="5" w:tplc="0407001B">
       <w:start w:val="1"/>
       <w:numFmt w:val="lowerRoman"/>
       <w:lvlText w:val="%6."/>
@@ -1371,7 +2161,7 @@
         <w:ind w:left="4320" w:hanging="180"/>
       </w:pPr>
     </w:lvl>
-    <w:lvl w:ilvl="6" w:tplc="0407000F" w:tentative="1">
+    <w:lvl w:ilvl="6" w:tplc="0407000F">
       <w:start w:val="1"/>
       <w:numFmt w:val="decimal"/>
       <w:lvlText w:val="%7."/>
@@ -1380,7 +2170,7 @@
         <w:ind w:left="5040" w:hanging="360"/>
       </w:pPr>
     </w:lvl>
-    <w:lvl w:ilvl="7" w:tplc="04070019" w:tentative="1">
+    <w:lvl w:ilvl="7" w:tplc="04070019">
       <w:start w:val="1"/>
       <w:numFmt w:val="lowerLetter"/>
       <w:lvlText w:val="%8."/>
@@ -1389,7 +2179,7 @@
         <w:ind w:left="5760" w:hanging="360"/>
       </w:pPr>
     </w:lvl>
-    <w:lvl w:ilvl="8" w:tplc="0407001B" w:tentative="1">
+    <w:lvl w:ilvl="8" w:tplc="0407001B">
       <w:start w:val="1"/>
       <w:numFmt w:val="lowerRoman"/>
       <w:lvlText w:val="%9."/>
@@ -2068,6 +2858,30 @@
   </w:num>
   <w:num w:numId="7" w16cid:durableId="502429682">
     <w:abstractNumId w:val="0"/>
+  </w:num>
+  <w:num w:numId="8" w16cid:durableId="373626523">
+    <w:abstractNumId w:val="1"/>
+    <w:lvlOverride w:ilvl="0"/>
+    <w:lvlOverride w:ilvl="1"/>
+    <w:lvlOverride w:ilvl="2"/>
+    <w:lvlOverride w:ilvl="3"/>
+    <w:lvlOverride w:ilvl="4"/>
+    <w:lvlOverride w:ilvl="5"/>
+    <w:lvlOverride w:ilvl="6"/>
+    <w:lvlOverride w:ilvl="7"/>
+    <w:lvlOverride w:ilvl="8"/>
+  </w:num>
+  <w:num w:numId="9" w16cid:durableId="1349680594">
+    <w:abstractNumId w:val="6"/>
+    <w:lvlOverride w:ilvl="0"/>
+    <w:lvlOverride w:ilvl="1"/>
+    <w:lvlOverride w:ilvl="2"/>
+    <w:lvlOverride w:ilvl="3"/>
+    <w:lvlOverride w:ilvl="4"/>
+    <w:lvlOverride w:ilvl="5"/>
+    <w:lvlOverride w:ilvl="6"/>
+    <w:lvlOverride w:ilvl="7"/>
+    <w:lvlOverride w:ilvl="8"/>
   </w:num>
 </w:numbering>
 </file>
@@ -2502,7 +3316,6 @@
   <w:style w:type="character" w:default="1" w:styleId="Absatz-Standardschriftart">
     <w:name w:val="Default Paragraph Font"/>
     <w:uiPriority w:val="1"/>
-    <w:semiHidden/>
     <w:unhideWhenUsed/>
   </w:style>
   <w:style w:type="table" w:default="1" w:styleId="NormaleTabelle">
